--- a/자료구조_과제_(김희철)/과제 5 (5월 6일 마감)/프로그래밍과제5.docx
+++ b/자료구조_과제_(김희철)/과제 5 (5월 6일 마감)/프로그래밍과제5.docx
@@ -74,7 +74,7 @@
       <w:pPr>
         <w:pStyle w:val="a3"/>
         <w:rPr>
-          <w:rFonts w:asciiTheme="majorEastAsia" w:eastAsiaTheme="majorEastAsia" w:hAnsiTheme="majorEastAsia" w:hint="eastAsia"/>
+          <w:rFonts w:asciiTheme="majorEastAsia" w:eastAsiaTheme="majorEastAsia" w:hAnsiTheme="majorEastAsia"/>
         </w:rPr>
       </w:pPr>
     </w:p>
@@ -1183,16 +1183,16 @@
       <w:pPr>
         <w:pStyle w:val="a3"/>
         <w:rPr>
-          <w:rFonts w:asciiTheme="majorEastAsia" w:eastAsiaTheme="majorEastAsia" w:hAnsiTheme="majorEastAsia" w:hint="eastAsia"/>
-          <w:sz w:val="18"/>
-        </w:rPr>
-      </w:pPr>
-    </w:p>
-    <w:p>
-      <w:pPr>
-        <w:pStyle w:val="a3"/>
-        <w:rPr>
-          <w:rFonts w:asciiTheme="majorEastAsia" w:eastAsiaTheme="majorEastAsia" w:hAnsiTheme="majorEastAsia" w:hint="eastAsia"/>
+          <w:rFonts w:asciiTheme="majorEastAsia" w:eastAsiaTheme="majorEastAsia" w:hAnsiTheme="majorEastAsia"/>
+          <w:sz w:val="18"/>
+        </w:rPr>
+      </w:pPr>
+    </w:p>
+    <w:p>
+      <w:pPr>
+        <w:pStyle w:val="a3"/>
+        <w:rPr>
+          <w:rFonts w:asciiTheme="majorEastAsia" w:eastAsiaTheme="majorEastAsia" w:hAnsiTheme="majorEastAsia"/>
           <w:sz w:val="18"/>
         </w:rPr>
       </w:pPr>
@@ -1901,7 +1901,7 @@
       <w:pPr>
         <w:pStyle w:val="a3"/>
         <w:rPr>
-          <w:rFonts w:asciiTheme="majorEastAsia" w:eastAsiaTheme="majorEastAsia" w:hAnsiTheme="majorEastAsia" w:hint="eastAsia"/>
+          <w:rFonts w:asciiTheme="majorEastAsia" w:eastAsiaTheme="majorEastAsia" w:hAnsiTheme="majorEastAsia"/>
           <w:sz w:val="18"/>
         </w:rPr>
       </w:pPr>
@@ -2153,7 +2153,25 @@
           <w:color w:val="0000FF"/>
           <w:sz w:val="18"/>
         </w:rPr>
-        <w:t xml:space="preserve"> # </w:t>
+        <w:t xml:space="preserve"> </w:t>
+      </w:r>
+      <w:r>
+        <w:rPr>
+          <w:rFonts w:asciiTheme="majorEastAsia" w:eastAsiaTheme="majorEastAsia" w:hAnsiTheme="majorEastAsia"/>
+          <w:color w:val="0000FF"/>
+          <w:sz w:val="18"/>
+        </w:rPr>
+        <w:t xml:space="preserve">   </w:t>
+      </w:r>
+      <w:bookmarkStart w:id="0" w:name="_GoBack"/>
+      <w:bookmarkEnd w:id="0"/>
+      <w:r>
+        <w:rPr>
+          <w:rFonts w:asciiTheme="majorEastAsia" w:eastAsiaTheme="majorEastAsia" w:hAnsiTheme="majorEastAsia"/>
+          <w:color w:val="0000FF"/>
+          <w:sz w:val="18"/>
+        </w:rPr>
+        <w:t xml:space="preserve"># </w:t>
       </w:r>
       <w:r>
         <w:rPr>
@@ -2320,11 +2338,9 @@
     <w:p>
       <w:pPr>
         <w:rPr>
-          <w:rFonts w:asciiTheme="majorEastAsia" w:eastAsiaTheme="majorEastAsia" w:hAnsiTheme="majorEastAsia" w:hint="eastAsia"/>
-        </w:rPr>
-      </w:pPr>
-      <w:bookmarkStart w:id="0" w:name="_GoBack"/>
-      <w:bookmarkEnd w:id="0"/>
+          <w:rFonts w:asciiTheme="majorEastAsia" w:eastAsiaTheme="majorEastAsia" w:hAnsiTheme="majorEastAsia"/>
+        </w:rPr>
+      </w:pPr>
     </w:p>
     <w:sectPr>
       <w:pgSz w:w="11906" w:h="16838"/>
